--- a/SmashMOBA/Game Manual/Warrior Bio Template.docx
+++ b/SmashMOBA/Game Manual/Warrior Bio Template.docx
@@ -3,38 +3,115 @@
 <w:document xmlns:wpc="http://schemas.microsoft.com/office/word/2010/wordprocessingCanvas" xmlns:mc="http://schemas.openxmlformats.org/markup-compatibility/2006" xmlns:o="urn:schemas-microsoft-com:office:office" xmlns:r="http://schemas.openxmlformats.org/officeDocument/2006/relationships" xmlns:m="http://schemas.openxmlformats.org/officeDocument/2006/math" xmlns:v="urn:schemas-microsoft-com:vml" xmlns:wp14="http://schemas.microsoft.com/office/word/2010/wordprocessingDrawing" xmlns:wp="http://schemas.openxmlformats.org/drawingml/2006/wordprocessingDrawing" xmlns:w10="urn:schemas-microsoft-com:office:word" xmlns:w="http://schemas.openxmlformats.org/wordprocessingml/2006/main" xmlns:w14="http://schemas.microsoft.com/office/word/2010/wordml" xmlns:w15="http://schemas.microsoft.com/office/word/2012/wordml" xmlns:wpg="http://schemas.microsoft.com/office/word/2010/wordprocessingGroup" xmlns:wpi="http://schemas.microsoft.com/office/word/2010/wordprocessingInk" xmlns:wne="http://schemas.microsoft.com/office/word/2006/wordml" xmlns:wps="http://schemas.microsoft.com/office/word/2010/wordprocessingShape" mc:Ignorable="w14 w15 wp14">
   <w:body>
     <w:p>
+      <w:pPr>
+        <w:rPr>
+          <w:b/>
+          <w:u w:val="single"/>
+        </w:rPr>
+      </w:pPr>
       <w:r>
+        <w:rPr>
+          <w:b/>
+          <w:u w:val="single"/>
+        </w:rPr>
         <w:t>Name:</w:t>
       </w:r>
     </w:p>
     <w:p>
+      <w:pPr>
+        <w:rPr>
+          <w:b/>
+          <w:u w:val="single"/>
+        </w:rPr>
+      </w:pPr>
       <w:r>
+        <w:rPr>
+          <w:b/>
+          <w:u w:val="single"/>
+        </w:rPr>
         <w:t>Role: (</w:t>
       </w:r>
       <w:r>
+        <w:rPr>
+          <w:b/>
+          <w:u w:val="single"/>
+        </w:rPr>
         <w:t>See table below)</w:t>
       </w:r>
     </w:p>
     <w:p>
+      <w:pPr>
+        <w:rPr>
+          <w:b/>
+          <w:u w:val="single"/>
+        </w:rPr>
+      </w:pPr>
       <w:r>
+        <w:rPr>
+          <w:b/>
+          <w:u w:val="single"/>
+        </w:rPr>
         <w:t>Style: (Melee/Ranged/Hybrid)</w:t>
       </w:r>
     </w:p>
     <w:p>
+      <w:pPr>
+        <w:rPr>
+          <w:b/>
+          <w:u w:val="single"/>
+        </w:rPr>
+      </w:pPr>
       <w:r>
+        <w:rPr>
+          <w:b/>
+          <w:u w:val="single"/>
+        </w:rPr>
         <w:t>Bio:</w:t>
       </w:r>
     </w:p>
-    <w:p/>
-    <w:p/>
-    <w:p/>
     <w:p>
-      <w:proofErr w:type="spellStart"/>
+      <w:pPr>
+        <w:rPr>
+          <w:b/>
+          <w:u w:val="single"/>
+        </w:rPr>
+      </w:pPr>
+    </w:p>
+    <w:p>
+      <w:pPr>
+        <w:rPr>
+          <w:b/>
+          <w:u w:val="single"/>
+        </w:rPr>
+      </w:pPr>
+    </w:p>
+    <w:p>
+      <w:pPr>
+        <w:rPr>
+          <w:b/>
+          <w:u w:val="single"/>
+        </w:rPr>
+      </w:pPr>
+    </w:p>
+    <w:p>
+      <w:pPr>
+        <w:rPr>
+          <w:b/>
+          <w:u w:val="single"/>
+        </w:rPr>
+      </w:pPr>
       <w:r>
-        <w:t>Defintions</w:t>
+        <w:rPr>
+          <w:b/>
+          <w:u w:val="single"/>
+        </w:rPr>
+        <w:t>Definitions</w:t>
       </w:r>
-      <w:proofErr w:type="spellEnd"/>
       <w:r>
+        <w:rPr>
+          <w:b/>
+          <w:u w:val="single"/>
+        </w:rPr>
         <w:t>:</w:t>
       </w:r>
     </w:p>
@@ -424,7 +501,11 @@
           <w:tcPr>
             <w:tcW w:w="1435" w:type="dxa"/>
           </w:tcPr>
-          <w:p/>
+          <w:p>
+            <w:r>
+              <w:t>Nuke</w:t>
+            </w:r>
+          </w:p>
         </w:tc>
         <w:tc>
           <w:tcPr>
@@ -488,25 +569,10 @@
           <w:tcPr>
             <w:tcW w:w="1080" w:type="dxa"/>
           </w:tcPr>
-          <w:p/>
-        </w:tc>
-        <w:tc>
-          <w:tcPr>
-            <w:tcW w:w="1080" w:type="dxa"/>
-          </w:tcPr>
-          <w:p/>
-        </w:tc>
-        <w:tc>
-          <w:tcPr>
-            <w:tcW w:w="1080" w:type="dxa"/>
-          </w:tcPr>
-          <w:p/>
-        </w:tc>
-        <w:tc>
-          <w:tcPr>
-            <w:tcW w:w="1080" w:type="dxa"/>
-          </w:tcPr>
-          <w:p>
+          <w:p>
+            <w:r>
+              <w:t>Low</w:t>
+            </w:r>
             <w:bookmarkStart w:id="0" w:name="_GoBack"/>
             <w:bookmarkEnd w:id="0"/>
           </w:p>
@@ -515,83 +581,157 @@
           <w:tcPr>
             <w:tcW w:w="1080" w:type="dxa"/>
           </w:tcPr>
-          <w:p/>
-        </w:tc>
-      </w:tr>
-      <w:tr>
-        <w:tc>
-          <w:tcPr>
-            <w:tcW w:w="1435" w:type="dxa"/>
-          </w:tcPr>
-          <w:p/>
-        </w:tc>
-        <w:tc>
-          <w:tcPr>
-            <w:tcW w:w="1080" w:type="dxa"/>
-          </w:tcPr>
-          <w:p/>
-        </w:tc>
-        <w:tc>
-          <w:tcPr>
-            <w:tcW w:w="1080" w:type="dxa"/>
-          </w:tcPr>
-          <w:p/>
-        </w:tc>
-        <w:tc>
-          <w:tcPr>
-            <w:tcW w:w="1080" w:type="dxa"/>
-          </w:tcPr>
-          <w:p/>
-        </w:tc>
-        <w:tc>
-          <w:tcPr>
-            <w:tcW w:w="1080" w:type="dxa"/>
-          </w:tcPr>
-          <w:p/>
-        </w:tc>
-        <w:tc>
-          <w:tcPr>
-            <w:tcW w:w="1080" w:type="dxa"/>
-          </w:tcPr>
-          <w:p/>
-        </w:tc>
-      </w:tr>
-      <w:tr>
-        <w:tc>
-          <w:tcPr>
-            <w:tcW w:w="1435" w:type="dxa"/>
-          </w:tcPr>
-          <w:p/>
-        </w:tc>
-        <w:tc>
-          <w:tcPr>
-            <w:tcW w:w="1080" w:type="dxa"/>
-          </w:tcPr>
-          <w:p/>
-        </w:tc>
-        <w:tc>
-          <w:tcPr>
-            <w:tcW w:w="1080" w:type="dxa"/>
-          </w:tcPr>
-          <w:p/>
-        </w:tc>
-        <w:tc>
-          <w:tcPr>
-            <w:tcW w:w="1080" w:type="dxa"/>
-          </w:tcPr>
-          <w:p/>
-        </w:tc>
-        <w:tc>
-          <w:tcPr>
-            <w:tcW w:w="1080" w:type="dxa"/>
-          </w:tcPr>
-          <w:p/>
-        </w:tc>
-        <w:tc>
-          <w:tcPr>
-            <w:tcW w:w="1080" w:type="dxa"/>
-          </w:tcPr>
-          <w:p/>
+          <w:p>
+            <w:r>
+              <w:t>High</w:t>
+            </w:r>
+          </w:p>
+        </w:tc>
+        <w:tc>
+          <w:tcPr>
+            <w:tcW w:w="1080" w:type="dxa"/>
+          </w:tcPr>
+          <w:p>
+            <w:r>
+              <w:t>Low</w:t>
+            </w:r>
+          </w:p>
+        </w:tc>
+        <w:tc>
+          <w:tcPr>
+            <w:tcW w:w="1080" w:type="dxa"/>
+          </w:tcPr>
+          <w:p>
+            <w:r>
+              <w:t>Low</w:t>
+            </w:r>
+          </w:p>
+        </w:tc>
+        <w:tc>
+          <w:tcPr>
+            <w:tcW w:w="1080" w:type="dxa"/>
+          </w:tcPr>
+          <w:p>
+            <w:r>
+              <w:t>High</w:t>
+            </w:r>
+          </w:p>
+        </w:tc>
+      </w:tr>
+      <w:tr>
+        <w:tc>
+          <w:tcPr>
+            <w:tcW w:w="1435" w:type="dxa"/>
+          </w:tcPr>
+          <w:p/>
+        </w:tc>
+        <w:tc>
+          <w:tcPr>
+            <w:tcW w:w="1080" w:type="dxa"/>
+          </w:tcPr>
+          <w:p>
+            <w:r>
+              <w:t>Low</w:t>
+            </w:r>
+          </w:p>
+        </w:tc>
+        <w:tc>
+          <w:tcPr>
+            <w:tcW w:w="1080" w:type="dxa"/>
+          </w:tcPr>
+          <w:p>
+            <w:r>
+              <w:t>High</w:t>
+            </w:r>
+          </w:p>
+        </w:tc>
+        <w:tc>
+          <w:tcPr>
+            <w:tcW w:w="1080" w:type="dxa"/>
+          </w:tcPr>
+          <w:p>
+            <w:r>
+              <w:t>Medium</w:t>
+            </w:r>
+          </w:p>
+        </w:tc>
+        <w:tc>
+          <w:tcPr>
+            <w:tcW w:w="1080" w:type="dxa"/>
+          </w:tcPr>
+          <w:p>
+            <w:r>
+              <w:t>Medium</w:t>
+            </w:r>
+          </w:p>
+        </w:tc>
+        <w:tc>
+          <w:tcPr>
+            <w:tcW w:w="1080" w:type="dxa"/>
+          </w:tcPr>
+          <w:p>
+            <w:r>
+              <w:t>Medium</w:t>
+            </w:r>
+          </w:p>
+        </w:tc>
+      </w:tr>
+      <w:tr>
+        <w:tc>
+          <w:tcPr>
+            <w:tcW w:w="1435" w:type="dxa"/>
+          </w:tcPr>
+          <w:p/>
+        </w:tc>
+        <w:tc>
+          <w:tcPr>
+            <w:tcW w:w="1080" w:type="dxa"/>
+          </w:tcPr>
+          <w:p>
+            <w:r>
+              <w:t>Low</w:t>
+            </w:r>
+          </w:p>
+        </w:tc>
+        <w:tc>
+          <w:tcPr>
+            <w:tcW w:w="1080" w:type="dxa"/>
+          </w:tcPr>
+          <w:p>
+            <w:r>
+              <w:t>High</w:t>
+            </w:r>
+          </w:p>
+        </w:tc>
+        <w:tc>
+          <w:tcPr>
+            <w:tcW w:w="1080" w:type="dxa"/>
+          </w:tcPr>
+          <w:p>
+            <w:r>
+              <w:t>High</w:t>
+            </w:r>
+          </w:p>
+        </w:tc>
+        <w:tc>
+          <w:tcPr>
+            <w:tcW w:w="1080" w:type="dxa"/>
+          </w:tcPr>
+          <w:p>
+            <w:r>
+              <w:t>High</w:t>
+            </w:r>
+          </w:p>
+        </w:tc>
+        <w:tc>
+          <w:tcPr>
+            <w:tcW w:w="1080" w:type="dxa"/>
+          </w:tcPr>
+          <w:p>
+            <w:r>
+              <w:t>Very Low</w:t>
+            </w:r>
+          </w:p>
         </w:tc>
       </w:tr>
       <w:tr>

--- a/SmashMOBA/Game Manual/Warrior Bio Template.docx
+++ b/SmashMOBA/Game Manual/Warrior Bio Template.docx
@@ -471,110 +471,113 @@
           </w:tcPr>
           <w:p>
             <w:r>
-              <w:t>Medium</w:t>
-            </w:r>
-          </w:p>
-        </w:tc>
-        <w:tc>
-          <w:tcPr>
-            <w:tcW w:w="1080" w:type="dxa"/>
-          </w:tcPr>
-          <w:p>
-            <w:r>
-              <w:t>Medium</w:t>
-            </w:r>
-          </w:p>
-        </w:tc>
-        <w:tc>
-          <w:tcPr>
-            <w:tcW w:w="1080" w:type="dxa"/>
-          </w:tcPr>
-          <w:p>
-            <w:r>
-              <w:t>Medium</w:t>
-            </w:r>
-          </w:p>
-        </w:tc>
-      </w:tr>
-      <w:tr>
-        <w:tc>
-          <w:tcPr>
-            <w:tcW w:w="1435" w:type="dxa"/>
-          </w:tcPr>
-          <w:p>
-            <w:r>
-              <w:t>Nuke</w:t>
-            </w:r>
-          </w:p>
-        </w:tc>
-        <w:tc>
-          <w:tcPr>
-            <w:tcW w:w="1080" w:type="dxa"/>
-          </w:tcPr>
-          <w:p>
-            <w:r>
-              <w:t>High</w:t>
-            </w:r>
-          </w:p>
-        </w:tc>
-        <w:tc>
-          <w:tcPr>
-            <w:tcW w:w="1080" w:type="dxa"/>
-          </w:tcPr>
-          <w:p>
-            <w:r>
-              <w:t>Low</w:t>
-            </w:r>
-          </w:p>
-        </w:tc>
-        <w:tc>
-          <w:tcPr>
-            <w:tcW w:w="1080" w:type="dxa"/>
-          </w:tcPr>
-          <w:p>
-            <w:r>
-              <w:t>High</w:t>
-            </w:r>
-          </w:p>
-        </w:tc>
-        <w:tc>
-          <w:tcPr>
-            <w:tcW w:w="1080" w:type="dxa"/>
-          </w:tcPr>
-          <w:p>
-            <w:r>
-              <w:t>High</w:t>
-            </w:r>
-          </w:p>
-        </w:tc>
-        <w:tc>
-          <w:tcPr>
-            <w:tcW w:w="1080" w:type="dxa"/>
-          </w:tcPr>
-          <w:p>
-            <w:r>
-              <w:t>Very Low</w:t>
-            </w:r>
-          </w:p>
-        </w:tc>
-      </w:tr>
-      <w:tr>
-        <w:tc>
-          <w:tcPr>
-            <w:tcW w:w="1435" w:type="dxa"/>
-          </w:tcPr>
-          <w:p/>
-        </w:tc>
-        <w:tc>
-          <w:tcPr>
-            <w:tcW w:w="1080" w:type="dxa"/>
-          </w:tcPr>
-          <w:p>
-            <w:r>
-              <w:t>Low</w:t>
+              <w:t>Mediu</w:t>
             </w:r>
             <w:bookmarkStart w:id="0" w:name="_GoBack"/>
             <w:bookmarkEnd w:id="0"/>
+            <w:r>
+              <w:t>m</w:t>
+            </w:r>
+          </w:p>
+        </w:tc>
+        <w:tc>
+          <w:tcPr>
+            <w:tcW w:w="1080" w:type="dxa"/>
+          </w:tcPr>
+          <w:p>
+            <w:r>
+              <w:t>Medium</w:t>
+            </w:r>
+          </w:p>
+        </w:tc>
+        <w:tc>
+          <w:tcPr>
+            <w:tcW w:w="1080" w:type="dxa"/>
+          </w:tcPr>
+          <w:p>
+            <w:r>
+              <w:t>Medium</w:t>
+            </w:r>
+          </w:p>
+        </w:tc>
+      </w:tr>
+      <w:tr>
+        <w:tc>
+          <w:tcPr>
+            <w:tcW w:w="1435" w:type="dxa"/>
+          </w:tcPr>
+          <w:p>
+            <w:r>
+              <w:t>Fortress</w:t>
+            </w:r>
+          </w:p>
+        </w:tc>
+        <w:tc>
+          <w:tcPr>
+            <w:tcW w:w="1080" w:type="dxa"/>
+          </w:tcPr>
+          <w:p>
+            <w:r>
+              <w:t>High</w:t>
+            </w:r>
+          </w:p>
+        </w:tc>
+        <w:tc>
+          <w:tcPr>
+            <w:tcW w:w="1080" w:type="dxa"/>
+          </w:tcPr>
+          <w:p>
+            <w:r>
+              <w:t>Low</w:t>
+            </w:r>
+          </w:p>
+        </w:tc>
+        <w:tc>
+          <w:tcPr>
+            <w:tcW w:w="1080" w:type="dxa"/>
+          </w:tcPr>
+          <w:p>
+            <w:r>
+              <w:t>High</w:t>
+            </w:r>
+          </w:p>
+        </w:tc>
+        <w:tc>
+          <w:tcPr>
+            <w:tcW w:w="1080" w:type="dxa"/>
+          </w:tcPr>
+          <w:p>
+            <w:r>
+              <w:t>High</w:t>
+            </w:r>
+          </w:p>
+        </w:tc>
+        <w:tc>
+          <w:tcPr>
+            <w:tcW w:w="1080" w:type="dxa"/>
+          </w:tcPr>
+          <w:p>
+            <w:r>
+              <w:t>Very Low</w:t>
+            </w:r>
+          </w:p>
+        </w:tc>
+      </w:tr>
+      <w:tr>
+        <w:tc>
+          <w:tcPr>
+            <w:tcW w:w="1435" w:type="dxa"/>
+          </w:tcPr>
+          <w:p/>
+        </w:tc>
+        <w:tc>
+          <w:tcPr>
+            <w:tcW w:w="1080" w:type="dxa"/>
+          </w:tcPr>
+          <w:p>
+            <w:r>
+              <w:t>Low</w:t>
+            </w:r>
           </w:p>
         </w:tc>
         <w:tc>
